--- a/_out/mdl/2024/MDL-TOWN_OF_ELKTON_VIRGINIA-546001261-2024.docx
+++ b/_out/mdl/2024/MDL-TOWN_OF_ELKTON_VIRGINIA-546001261-2024.docx
@@ -33,7 +33,7 @@
           <w:smallCaps w:val="0"/>
           <w:sz w:val="24"/>
         </w:rPr>
-        <w:t>February 09, 2026</w:t>
+        <w:t>February 10, 2026</w:t>
       </w:r>
     </w:p>
     <w:p>
@@ -120,7 +120,7 @@
           <w:smallCaps w:val="0"/>
           <w:sz w:val="24"/>
         </w:rPr>
-        <w:t>122 Young Street</w:t>
+        <w:t>173 W Spotswood Ave</w:t>
       </w:r>
     </w:p>
     <w:p>
@@ -142,7 +142,7 @@
           <w:smallCaps w:val="0"/>
           <w:sz w:val="24"/>
         </w:rPr>
-        <w:t>Henderson, NC 27536</w:t>
+        <w:t>Elkton, VA 22827</w:t>
       </w:r>
     </w:p>
     <w:p>
@@ -164,7 +164,7 @@
           <w:smallCaps w:val="0"/>
           <w:sz w:val="24"/>
         </w:rPr>
-        <w:t>Attention: Greg Lunsford, TOWN MANAGER</w:t>
+        <w:t>Attention: Greg Lunsford, Town Manager</w:t>
       </w:r>
     </w:p>
     <w:p>
@@ -198,7 +198,7 @@
           <w:smallCaps w:val="0"/>
           <w:sz w:val="24"/>
         </w:rPr>
-        <w:t>Subject: U.S. Department of the Treasury’s Management Decision Letter (MDL) for Single Audit Report for the period ending on December 31, 2023</w:t>
+        <w:t>Subject: U.S. Department of the Treasury’s Management Decision Letter (MDL) for Single Audit Report for the period ending on June 30, 2024</w:t>
       </w:r>
     </w:p>
     <w:p>
@@ -274,14 +274,14 @@
         <w:rPr>
           <w:sz w:val="24"/>
         </w:rPr>
-        <w:t xml:space="preserve"> prepared by BROWN, EDWARDS, &amp; COMPANY, LLP for the fiscal year ending on </w:t>
+        <w:t xml:space="preserve"> prepared by Brown, Edwards, &amp; Company, LLP for the fiscal year ending on </w:t>
       </w:r>
       <w:r>
         <w:rPr>
           <w:b/>
           <w:sz w:val="24"/>
         </w:rPr>
-        <w:t>December 31, 2023</w:t>
+        <w:t>June 30, 2024</w:t>
       </w:r>
       <w:r>
         <w:rPr>
